--- a/Fase1/Evidencias Proyecto/Arquitectura_del_sistema.docx
+++ b/Fase1/Evidencias Proyecto/Arquitectura_del_sistema.docx
@@ -103,15 +103,7 @@
         <w:spacing w:after="0"/>
       </w:pPr>
       <w:r>
-        <w:t xml:space="preserve">Autenticación: Se encarga de validar usuario. Incluye </w:t>
-      </w:r>
-      <w:proofErr w:type="spellStart"/>
-      <w:r>
-        <w:t>login</w:t>
-      </w:r>
-      <w:proofErr w:type="spellEnd"/>
-      <w:r>
-        <w:t xml:space="preserve"> con usuario y contraseña</w:t>
+        <w:t>Autenticación: Se encarga de validar usuario. Incluye login con usuario y contraseña</w:t>
       </w:r>
     </w:p>
     <w:p>
@@ -124,31 +116,7 @@
         <w:spacing w:after="0"/>
       </w:pPr>
       <w:r>
-        <w:t xml:space="preserve">Interfaz gráfica (UI): </w:t>
-      </w:r>
-      <w:proofErr w:type="spellStart"/>
-      <w:r>
-        <w:t>Dashboard</w:t>
-      </w:r>
-      <w:proofErr w:type="spellEnd"/>
-      <w:r>
-        <w:t xml:space="preserve"> que el usuario, se </w:t>
-      </w:r>
-      <w:proofErr w:type="spellStart"/>
-      <w:r>
-        <w:t>comica</w:t>
-      </w:r>
-      <w:proofErr w:type="spellEnd"/>
-      <w:r>
-        <w:t xml:space="preserve"> con el </w:t>
-      </w:r>
-      <w:proofErr w:type="spellStart"/>
-      <w:r>
-        <w:t>backend</w:t>
-      </w:r>
-      <w:proofErr w:type="spellEnd"/>
-      <w:r>
-        <w:t>.</w:t>
+        <w:t>Interfaz gráfica (UI): Dashboard que el usuario, se comica con el backend.</w:t>
       </w:r>
     </w:p>
     <w:p>
@@ -174,31 +142,7 @@
         <w:spacing w:after="0"/>
       </w:pPr>
       <w:r>
-        <w:t xml:space="preserve">Servicios externos: Trasformar </w:t>
-      </w:r>
-      <w:proofErr w:type="spellStart"/>
-      <w:r>
-        <w:t>pdf</w:t>
-      </w:r>
-      <w:proofErr w:type="spellEnd"/>
-      <w:r>
-        <w:t xml:space="preserve"> a </w:t>
-      </w:r>
-      <w:proofErr w:type="spellStart"/>
-      <w:r>
-        <w:t>csv</w:t>
-      </w:r>
-      <w:proofErr w:type="spellEnd"/>
-      <w:r>
-        <w:t xml:space="preserve">, </w:t>
-      </w:r>
-      <w:proofErr w:type="spellStart"/>
-      <w:r>
-        <w:t>login</w:t>
-      </w:r>
-      <w:proofErr w:type="spellEnd"/>
-      <w:r>
-        <w:t xml:space="preserve"> con servicio externo</w:t>
+        <w:t>Servicios externos: Trasformar pdf a csv, login con servicio externo</w:t>
       </w:r>
       <w:r>
         <w:t xml:space="preserve"> (no cerrado)</w:t>
@@ -208,7 +152,135 @@
       </w:r>
     </w:p>
     <w:p/>
+    <w:p>
+      <w:pPr>
+        <w:rPr>
+          <w:noProof/>
+        </w:rPr>
+      </w:pPr>
+    </w:p>
+    <w:p>
+      <w:r>
+        <w:t>Diagrama UML</w:t>
+      </w:r>
+    </w:p>
+    <w:p>
+      <w:r>
+        <w:rPr>
+          <w:noProof/>
+        </w:rPr>
+        <w:lastRenderedPageBreak/>
+        <w:drawing>
+          <wp:inline distT="0" distB="0" distL="0" distR="0" wp14:anchorId="57700C3C" wp14:editId="43D58746">
+            <wp:extent cx="5821680" cy="5356860"/>
+            <wp:effectExtent l="0" t="0" r="7620" b="0"/>
+            <wp:docPr id="1" name="Imagen 1"/>
+            <wp:cNvGraphicFramePr>
+              <a:graphicFrameLocks xmlns:a="http://schemas.openxmlformats.org/drawingml/2006/main" noChangeAspect="1"/>
+            </wp:cNvGraphicFramePr>
+            <a:graphic xmlns:a="http://schemas.openxmlformats.org/drawingml/2006/main">
+              <a:graphicData uri="http://schemas.openxmlformats.org/drawingml/2006/picture">
+                <pic:pic xmlns:pic="http://schemas.openxmlformats.org/drawingml/2006/picture">
+                  <pic:nvPicPr>
+                    <pic:cNvPr id="0" name="Picture 2"/>
+                    <pic:cNvPicPr>
+                      <a:picLocks noChangeAspect="1" noChangeArrowheads="1"/>
+                    </pic:cNvPicPr>
+                  </pic:nvPicPr>
+                  <pic:blipFill>
+                    <a:blip r:embed="rId6">
+                      <a:extLst>
+                        <a:ext uri="{28A0092B-C50C-407E-A947-70E740481C1C}">
+                          <a14:useLocalDpi xmlns:a14="http://schemas.microsoft.com/office/drawing/2010/main" val="0"/>
+                        </a:ext>
+                      </a:extLst>
+                    </a:blip>
+                    <a:srcRect/>
+                    <a:stretch>
+                      <a:fillRect/>
+                    </a:stretch>
+                  </pic:blipFill>
+                  <pic:spPr bwMode="auto">
+                    <a:xfrm>
+                      <a:off x="0" y="0"/>
+                      <a:ext cx="5821680" cy="5356860"/>
+                    </a:xfrm>
+                    <a:prstGeom prst="rect">
+                      <a:avLst/>
+                    </a:prstGeom>
+                    <a:noFill/>
+                  </pic:spPr>
+                </pic:pic>
+              </a:graphicData>
+            </a:graphic>
+          </wp:inline>
+        </w:drawing>
+      </w:r>
+    </w:p>
     <w:p/>
+    <w:p/>
+    <w:p/>
+    <w:p/>
+    <w:p/>
+    <w:p/>
+    <w:p/>
+    <w:p/>
+    <w:p>
+      <w:r>
+        <w:lastRenderedPageBreak/>
+        <w:t>Diagrama de secuancia</w:t>
+      </w:r>
+      <w:r>
+        <w:rPr>
+          <w:noProof/>
+        </w:rPr>
+        <w:drawing>
+          <wp:inline distT="0" distB="0" distL="0" distR="0" wp14:anchorId="071AD926" wp14:editId="67E252CA">
+            <wp:extent cx="5852160" cy="6705600"/>
+            <wp:effectExtent l="0" t="0" r="0" b="0"/>
+            <wp:docPr id="2" name="Imagen 2"/>
+            <wp:cNvGraphicFramePr>
+              <a:graphicFrameLocks xmlns:a="http://schemas.openxmlformats.org/drawingml/2006/main" noChangeAspect="1"/>
+            </wp:cNvGraphicFramePr>
+            <a:graphic xmlns:a="http://schemas.openxmlformats.org/drawingml/2006/main">
+              <a:graphicData uri="http://schemas.openxmlformats.org/drawingml/2006/picture">
+                <pic:pic xmlns:pic="http://schemas.openxmlformats.org/drawingml/2006/picture">
+                  <pic:nvPicPr>
+                    <pic:cNvPr id="0" name="Picture 3"/>
+                    <pic:cNvPicPr>
+                      <a:picLocks noChangeAspect="1" noChangeArrowheads="1"/>
+                    </pic:cNvPicPr>
+                  </pic:nvPicPr>
+                  <pic:blipFill>
+                    <a:blip r:embed="rId7">
+                      <a:extLst>
+                        <a:ext uri="{28A0092B-C50C-407E-A947-70E740481C1C}">
+                          <a14:useLocalDpi xmlns:a14="http://schemas.microsoft.com/office/drawing/2010/main" val="0"/>
+                        </a:ext>
+                      </a:extLst>
+                    </a:blip>
+                    <a:srcRect/>
+                    <a:stretch>
+                      <a:fillRect/>
+                    </a:stretch>
+                  </pic:blipFill>
+                  <pic:spPr bwMode="auto">
+                    <a:xfrm>
+                      <a:off x="0" y="0"/>
+                      <a:ext cx="5852160" cy="6705600"/>
+                    </a:xfrm>
+                    <a:prstGeom prst="rect">
+                      <a:avLst/>
+                    </a:prstGeom>
+                    <a:noFill/>
+                  </pic:spPr>
+                </pic:pic>
+              </a:graphicData>
+            </a:graphic>
+          </wp:inline>
+        </w:drawing>
+      </w:r>
+    </w:p>
     <w:p/>
     <w:p/>
     <w:p/>
@@ -836,23 +908,7 @@
                 <w:rFonts w:eastAsia="Times New Roman"/>
                 <w:color w:val="000000"/>
               </w:rPr>
-              <w:t xml:space="preserve">Guardar </w:t>
-            </w:r>
-            <w:proofErr w:type="spellStart"/>
-            <w:r>
-              <w:rPr>
-                <w:rFonts w:eastAsia="Times New Roman"/>
-                <w:color w:val="000000"/>
-              </w:rPr>
-              <w:t>backups</w:t>
-            </w:r>
-            <w:proofErr w:type="spellEnd"/>
-            <w:r>
-              <w:rPr>
-                <w:rFonts w:eastAsia="Times New Roman"/>
-                <w:color w:val="000000"/>
-              </w:rPr>
-              <w:t xml:space="preserve"> automáticos de los archivos generados y de la base de datos</w:t>
+              <w:t>Guardar backups automáticos de los archivos generados y de la base de datos</w:t>
             </w:r>
           </w:p>
         </w:tc>
@@ -918,23 +974,7 @@
                 <w:rFonts w:eastAsia="Times New Roman"/>
                 <w:color w:val="000000"/>
               </w:rPr>
-              <w:t xml:space="preserve">Lectura de cartolas con errores de </w:t>
-            </w:r>
-            <w:proofErr w:type="spellStart"/>
-            <w:r>
-              <w:rPr>
-                <w:rFonts w:eastAsia="Times New Roman"/>
-                <w:color w:val="000000"/>
-              </w:rPr>
-              <w:t>encoding</w:t>
-            </w:r>
-            <w:proofErr w:type="spellEnd"/>
-            <w:r>
-              <w:rPr>
-                <w:rFonts w:eastAsia="Times New Roman"/>
-                <w:color w:val="000000"/>
-              </w:rPr>
-              <w:t xml:space="preserve"> o caracteres especiales</w:t>
+              <w:t>Lectura de cartolas con errores de encoding o caracteres especiales</w:t>
             </w:r>
           </w:p>
         </w:tc>
@@ -1240,23 +1280,7 @@
                 <w:rFonts w:eastAsia="Times New Roman"/>
                 <w:color w:val="000000"/>
               </w:rPr>
-              <w:t>Añadir autenticación local (</w:t>
-            </w:r>
-            <w:proofErr w:type="spellStart"/>
-            <w:r>
-              <w:rPr>
-                <w:rFonts w:eastAsia="Times New Roman"/>
-                <w:color w:val="000000"/>
-              </w:rPr>
-              <w:t>login</w:t>
-            </w:r>
-            <w:proofErr w:type="spellEnd"/>
-            <w:r>
-              <w:rPr>
-                <w:rFonts w:eastAsia="Times New Roman"/>
-                <w:color w:val="000000"/>
-              </w:rPr>
-              <w:t xml:space="preserve"> + contraseña) y cifrado en la base de datos</w:t>
+              <w:t>Añadir autenticación local (login + contraseña) y cifrado en la base de datos</w:t>
             </w:r>
           </w:p>
         </w:tc>
@@ -2398,41 +2422,6 @@
           <w:highlight w:val="white"/>
         </w:rPr>
       </w:pPr>
-    </w:p>
-    <w:p>
-      <w:pPr>
-        <w:rPr>
-          <w:rFonts w:ascii="Open Sans" w:eastAsia="Open Sans" w:hAnsi="Open Sans" w:cs="Open Sans"/>
-          <w:b/>
-          <w:color w:val="262626"/>
-          <w:sz w:val="21"/>
-          <w:szCs w:val="21"/>
-          <w:highlight w:val="white"/>
-        </w:rPr>
-      </w:pPr>
-    </w:p>
-    <w:p>
-      <w:pPr>
-        <w:rPr>
-          <w:rFonts w:ascii="Open Sans" w:eastAsia="Open Sans" w:hAnsi="Open Sans" w:cs="Open Sans"/>
-          <w:b/>
-          <w:color w:val="262626"/>
-          <w:sz w:val="21"/>
-          <w:szCs w:val="21"/>
-          <w:highlight w:val="white"/>
-        </w:rPr>
-      </w:pPr>
-      <w:r>
-        <w:rPr>
-          <w:rFonts w:ascii="Open Sans" w:eastAsia="Open Sans" w:hAnsi="Open Sans" w:cs="Open Sans"/>
-          <w:b/>
-          <w:color w:val="262626"/>
-          <w:sz w:val="21"/>
-          <w:szCs w:val="21"/>
-          <w:highlight w:val="white"/>
-        </w:rPr>
-        <w:t>Interfaces de usuario</w:t>
-      </w:r>
     </w:p>
     <w:p>
       <w:pPr>
@@ -3063,9 +3052,7 @@
       <w:tblStyleRowBandSize w:val="1"/>
       <w:tblStyleColBandSize w:val="1"/>
       <w:tblCellMar>
-        <w:top w:w="0" w:type="dxa"/>
         <w:left w:w="70" w:type="dxa"/>
-        <w:bottom w:w="0" w:type="dxa"/>
         <w:right w:w="70" w:type="dxa"/>
       </w:tblCellMar>
     </w:tblPr>
